--- a/YouTubeCloneApp_UserStories.docx
+++ b/YouTubeCloneApp_UserStories.docx
@@ -303,17 +303,17 @@
         <w:rPr>
           <w:noProof w:val="0"/>
           <w:lang w:val="en-US"/>
-          <w:highlight w:val="yellow"/>
-          <w:rFonts w:ascii="Calibri" w:cs="Calibri" w:eastAsia="Calibri" w:hAnsi="Calibri"/>
-          <w:sz w:val="22"/>
-          <w:szCs w:val="22"/>
-        </w:rPr>
-      </w:pPr>
-      <w:r>
-        <w:rPr>
-          <w:noProof w:val="0"/>
-          <w:lang w:val="en-US"/>
-          <w:highlight w:val="yellow"/>
+          <w:highlight w:val="green"/>
+          <w:rFonts w:ascii="Calibri" w:cs="Calibri" w:eastAsia="Calibri" w:hAnsi="Calibri"/>
+          <w:sz w:val="22"/>
+          <w:szCs w:val="22"/>
+        </w:rPr>
+      </w:pPr>
+      <w:r>
+        <w:rPr>
+          <w:noProof w:val="0"/>
+          <w:lang w:val="en-US"/>
+          <w:highlight w:val="green"/>
           <w:rFonts w:ascii="Calibri" w:cs="Calibri" w:eastAsia="Calibri" w:hAnsi="Calibri"/>
           <w:sz w:val="22"/>
           <w:szCs w:val="22"/>
@@ -324,7 +324,7 @@
         <w:rPr>
           <w:noProof w:val="0"/>
           <w:lang w:val="en-US"/>
-          <w:highlight w:val="yellow"/>
+          <w:highlight w:val="green"/>
           <w:rFonts w:ascii="Calibri" w:cs="Calibri" w:eastAsia="Calibri" w:hAnsi="Calibri"/>
           <w:sz w:val="22"/>
           <w:szCs w:val="22"/>
@@ -335,7 +335,7 @@
         <w:rPr>
           <w:noProof w:val="0"/>
           <w:lang w:val="en-US"/>
-          <w:highlight w:val="yellow"/>
+          <w:highlight w:val="green"/>
           <w:rFonts w:ascii="Calibri" w:cs="Calibri" w:eastAsia="Calibri" w:hAnsi="Calibri"/>
           <w:sz w:val="22"/>
           <w:szCs w:val="22"/>
@@ -346,7 +346,7 @@
         <w:rPr>
           <w:noProof w:val="0"/>
           <w:lang w:val="en-US"/>
-          <w:highlight w:val="yellow"/>
+          <w:highlight w:val="green"/>
           <w:rFonts w:ascii="Calibri" w:cs="Calibri" w:eastAsia="Calibri" w:hAnsi="Calibri"/>
           <w:sz w:val="22"/>
           <w:szCs w:val="22"/>

--- a/YouTubeCloneApp_UserStories.docx
+++ b/YouTubeCloneApp_UserStories.docx
@@ -360,15 +360,17 @@
         <w:rPr>
           <w:noProof w:val="0"/>
           <w:lang w:val="en-US"/>
-          <w:rFonts w:ascii="Calibri" w:cs="Calibri" w:eastAsia="Calibri" w:hAnsi="Calibri"/>
-          <w:sz w:val="22"/>
-          <w:szCs w:val="22"/>
-        </w:rPr>
-      </w:pPr>
-      <w:r>
-        <w:rPr>
-          <w:noProof w:val="0"/>
-          <w:lang w:val="en-US"/>
+          <w:highlight w:val="green"/>
+          <w:rFonts w:ascii="Calibri" w:cs="Calibri" w:eastAsia="Calibri" w:hAnsi="Calibri"/>
+          <w:sz w:val="22"/>
+          <w:szCs w:val="22"/>
+        </w:rPr>
+      </w:pPr>
+      <w:r>
+        <w:rPr>
+          <w:noProof w:val="0"/>
+          <w:lang w:val="en-US"/>
+          <w:highlight w:val="green"/>
           <w:rFonts w:ascii="Calibri" w:cs="Calibri" w:eastAsia="Calibri" w:hAnsi="Calibri"/>
           <w:sz w:val="22"/>
           <w:szCs w:val="22"/>

--- a/YouTubeCloneApp_UserStories.docx
+++ b/YouTubeCloneApp_UserStories.docx
@@ -384,15 +384,17 @@
         <w:rPr>
           <w:noProof w:val="0"/>
           <w:lang w:val="en-US"/>
-          <w:rFonts w:ascii="Calibri" w:cs="Calibri" w:eastAsia="Calibri" w:hAnsi="Calibri"/>
-          <w:sz w:val="22"/>
-          <w:szCs w:val="22"/>
-        </w:rPr>
-      </w:pPr>
-      <w:r>
-        <w:rPr>
-          <w:noProof w:val="0"/>
-          <w:lang w:val="en-US"/>
+          <w:highlight w:val="green"/>
+          <w:rFonts w:ascii="Calibri" w:cs="Calibri" w:eastAsia="Calibri" w:hAnsi="Calibri"/>
+          <w:sz w:val="22"/>
+          <w:szCs w:val="22"/>
+        </w:rPr>
+      </w:pPr>
+      <w:r>
+        <w:rPr>
+          <w:noProof w:val="0"/>
+          <w:lang w:val="en-US"/>
+          <w:highlight w:val="green"/>
           <w:rFonts w:ascii="Calibri" w:cs="Calibri" w:eastAsia="Calibri" w:hAnsi="Calibri"/>
           <w:sz w:val="22"/>
           <w:szCs w:val="22"/>
@@ -401,12 +403,14 @@
       </w:r>
       <w:r>
         <w:rPr>
+          <w:highlight w:val="green"/>
           <w:rFonts w:cs="Calibri" w:eastAsia="Times New Roman" w:cstheme="minorAscii"/>
         </w:rPr>
         <w:t xml:space="preserve">As a developer, I want to </w:t>
       </w:r>
       <w:r>
         <w:rPr>
+          <w:highlight w:val="green"/>
           <w:rFonts w:cs="Calibri" w:eastAsia="Times New Roman" w:cstheme="minorAscii"/>
         </w:rPr>
         <w:t xml:space="preserve">create a React app using Create React App. </w:t>

--- a/YouTubeCloneApp_UserStories.docx
+++ b/YouTubeCloneApp_UserStories.docx
@@ -422,15 +422,17 @@
         <w:rPr>
           <w:noProof w:val="0"/>
           <w:lang w:val="en-US"/>
-          <w:rFonts w:ascii="Calibri" w:cs="Calibri" w:eastAsia="Calibri" w:hAnsi="Calibri"/>
-          <w:sz w:val="22"/>
-          <w:szCs w:val="22"/>
-        </w:rPr>
-      </w:pPr>
-      <w:r>
-        <w:rPr>
-          <w:noProof w:val="0"/>
-          <w:lang w:val="en-US"/>
+          <w:highlight w:val="yellow"/>
+          <w:rFonts w:ascii="Calibri" w:cs="Calibri" w:eastAsia="Calibri" w:hAnsi="Calibri"/>
+          <w:sz w:val="22"/>
+          <w:szCs w:val="22"/>
+        </w:rPr>
+      </w:pPr>
+      <w:r>
+        <w:rPr>
+          <w:noProof w:val="0"/>
+          <w:lang w:val="en-US"/>
+          <w:highlight w:val="yellow"/>
           <w:rFonts w:ascii="Calibri" w:cs="Calibri" w:eastAsia="Calibri" w:hAnsi="Calibri"/>
           <w:sz w:val="22"/>
           <w:szCs w:val="22"/>
@@ -442,6 +444,7 @@
       <w:pPr>
         <w:pStyle w:val="Normal"/>
         <w:rPr>
+          <w:highlight w:val="yellow"/>
           <w:rFonts w:cs="Calibri" w:eastAsia="Times New Roman" w:cstheme="minorAscii"/>
         </w:rPr>
       </w:pPr>
@@ -449,6 +452,7 @@
         <w:rPr>
           <w:noProof w:val="0"/>
           <w:lang w:val="en-US"/>
+          <w:highlight w:val="yellow"/>
           <w:rFonts w:ascii="Calibri" w:cs="Calibri" w:eastAsia="Calibri" w:hAnsi="Calibri"/>
           <w:sz w:val="22"/>
           <w:szCs w:val="22"/>
@@ -459,6 +463,7 @@
         <w:rPr>
           <w:noProof w:val="0"/>
           <w:lang w:val="en-US"/>
+          <w:highlight w:val="yellow"/>
           <w:rFonts w:ascii="Calibri" w:cs="Calibri" w:eastAsia="Calibri" w:hAnsi="Calibri"/>
           <w:sz w:val="22"/>
           <w:szCs w:val="22"/>
@@ -469,6 +474,7 @@
         <w:rPr>
           <w:noProof w:val="0"/>
           <w:lang w:val="en-US"/>
+          <w:highlight w:val="yellow"/>
           <w:rFonts w:ascii="Calibri" w:cs="Calibri" w:eastAsia="Calibri" w:hAnsi="Calibri"/>
           <w:sz w:val="22"/>
           <w:szCs w:val="22"/>
@@ -477,6 +483,7 @@
       </w:r>
       <w:r>
         <w:rPr>
+          <w:highlight w:val="yellow"/>
           <w:rFonts w:cs="Calibri" w:eastAsia="Times New Roman" w:cstheme="minorAscii"/>
         </w:rPr>
         <w:t>As a developer, I want to use CSS appropriately to make an aesthetically pleasing application.</w:t>
@@ -486,6 +493,7 @@
       <w:pPr>
         <w:pStyle w:val="Normal"/>
         <w:rPr>
+          <w:highlight w:val="green"/>
           <w:rFonts w:cs="Calibri" w:eastAsia="Times New Roman" w:cstheme="minorAscii"/>
         </w:rPr>
       </w:pPr>
@@ -493,6 +501,7 @@
         <w:rPr>
           <w:noProof w:val="0"/>
           <w:lang w:val="en-US"/>
+          <w:highlight w:val="green"/>
           <w:rFonts w:ascii="Calibri" w:cs="Calibri" w:eastAsia="Calibri" w:hAnsi="Calibri"/>
           <w:sz w:val="22"/>
           <w:szCs w:val="22"/>
@@ -500,15 +509,21 @@
         <w:t xml:space="preserve">(10 points) </w:t>
       </w:r>
       <w:r>
-        <w:rPr/>
+        <w:rPr>
+          <w:highlight w:val="green"/>
+        </w:rPr>
         <w:t xml:space="preserve">As a developer, I want to use Axios to make GET requests to the YouTube API to pull in video </w:t>
       </w:r>
       <w:r>
-        <w:rPr/>
+        <w:rPr>
+          <w:highlight w:val="green"/>
+        </w:rPr>
         <w:t>data</w:t>
       </w:r>
       <w:r>
-        <w:rPr/>
+        <w:rPr>
+          <w:highlight w:val="green"/>
+        </w:rPr>
         <w:t>.</w:t>
       </w:r>
     </w:p>
@@ -518,15 +533,17 @@
         <w:rPr>
           <w:noProof w:val="0"/>
           <w:lang w:val="en-US"/>
-          <w:rFonts w:ascii="Calibri" w:cs="Calibri" w:eastAsia="Calibri" w:hAnsi="Calibri"/>
-          <w:sz w:val="22"/>
-          <w:szCs w:val="22"/>
-        </w:rPr>
-      </w:pPr>
-      <w:r>
-        <w:rPr>
-          <w:noProof w:val="0"/>
-          <w:lang w:val="en-US"/>
+          <w:highlight w:val="green"/>
+          <w:rFonts w:ascii="Calibri" w:cs="Calibri" w:eastAsia="Calibri" w:hAnsi="Calibri"/>
+          <w:sz w:val="22"/>
+          <w:szCs w:val="22"/>
+        </w:rPr>
+      </w:pPr>
+      <w:r>
+        <w:rPr>
+          <w:noProof w:val="0"/>
+          <w:lang w:val="en-US"/>
+          <w:highlight w:val="green"/>
           <w:rFonts w:ascii="Calibri" w:cs="Calibri" w:eastAsia="Calibri" w:hAnsi="Calibri"/>
           <w:sz w:val="22"/>
           <w:szCs w:val="22"/>
@@ -534,11 +551,15 @@
         <w:t>(5 points)</w:t>
       </w:r>
       <w:r>
-        <w:rPr/>
+        <w:rPr>
+          <w:highlight w:val="green"/>
+        </w:rPr>
         <w:t xml:space="preserve"> </w:t>
       </w:r>
       <w:r>
-        <w:rPr/>
+        <w:rPr>
+          <w:highlight w:val="green"/>
+        </w:rPr>
         <w:t>As a user, I want to be able to search for YouTube videos.</w:t>
       </w:r>
     </w:p>
@@ -548,15 +569,17 @@
         <w:rPr>
           <w:noProof w:val="0"/>
           <w:lang w:val="en-US"/>
-          <w:rFonts w:ascii="Calibri" w:cs="Calibri" w:eastAsia="Calibri" w:hAnsi="Calibri"/>
-          <w:sz w:val="22"/>
-          <w:szCs w:val="22"/>
-        </w:rPr>
-      </w:pPr>
-      <w:r>
-        <w:rPr>
-          <w:noProof w:val="0"/>
-          <w:lang w:val="en-US"/>
+          <w:highlight w:val="green"/>
+          <w:rFonts w:ascii="Calibri" w:cs="Calibri" w:eastAsia="Calibri" w:hAnsi="Calibri"/>
+          <w:sz w:val="22"/>
+          <w:szCs w:val="22"/>
+        </w:rPr>
+      </w:pPr>
+      <w:r>
+        <w:rPr>
+          <w:noProof w:val="0"/>
+          <w:lang w:val="en-US"/>
+          <w:highlight w:val="green"/>
           <w:rFonts w:ascii="Calibri" w:cs="Calibri" w:eastAsia="Calibri" w:hAnsi="Calibri"/>
           <w:sz w:val="22"/>
           <w:szCs w:val="22"/>
@@ -564,11 +587,15 @@
         <w:t>(5 points)</w:t>
       </w:r>
       <w:r>
-        <w:rPr/>
+        <w:rPr>
+          <w:highlight w:val="green"/>
+        </w:rPr>
         <w:t xml:space="preserve"> </w:t>
       </w:r>
       <w:r>
-        <w:rPr/>
+        <w:rPr>
+          <w:highlight w:val="green"/>
+        </w:rPr>
         <w:t>As a user, I want to see a collection of videos related to my search.</w:t>
       </w:r>
     </w:p>
@@ -578,15 +605,17 @@
         <w:rPr>
           <w:noProof w:val="0"/>
           <w:lang w:val="en-US"/>
-          <w:rFonts w:ascii="Calibri" w:cs="Calibri" w:eastAsia="Calibri" w:hAnsi="Calibri"/>
-          <w:sz w:val="22"/>
-          <w:szCs w:val="22"/>
-        </w:rPr>
-      </w:pPr>
-      <w:r>
-        <w:rPr>
-          <w:noProof w:val="0"/>
-          <w:lang w:val="en-US"/>
+          <w:highlight w:val="green"/>
+          <w:rFonts w:ascii="Calibri" w:cs="Calibri" w:eastAsia="Calibri" w:hAnsi="Calibri"/>
+          <w:sz w:val="22"/>
+          <w:szCs w:val="22"/>
+        </w:rPr>
+      </w:pPr>
+      <w:r>
+        <w:rPr>
+          <w:noProof w:val="0"/>
+          <w:lang w:val="en-US"/>
+          <w:highlight w:val="green"/>
           <w:rFonts w:ascii="Calibri" w:cs="Calibri" w:eastAsia="Calibri" w:hAnsi="Calibri"/>
           <w:sz w:val="22"/>
           <w:szCs w:val="22"/>
@@ -594,19 +623,27 @@
         <w:t>(5 points)</w:t>
       </w:r>
       <w:r>
-        <w:rPr/>
+        <w:rPr>
+          <w:highlight w:val="green"/>
+        </w:rPr>
         <w:t xml:space="preserve"> </w:t>
       </w:r>
       <w:r>
-        <w:rPr/>
+        <w:rPr>
+          <w:highlight w:val="green"/>
+        </w:rPr>
         <w:t>As a user, I want to be able to play a YouTube video</w:t>
       </w:r>
       <w:r>
-        <w:rPr/>
+        <w:rPr>
+          <w:highlight w:val="green"/>
+        </w:rPr>
         <w:t xml:space="preserve"> in the embedded video player</w:t>
       </w:r>
       <w:r>
-        <w:rPr/>
+        <w:rPr>
+          <w:highlight w:val="green"/>
+        </w:rPr>
         <w:t>.</w:t>
       </w:r>
     </w:p>
@@ -616,15 +653,17 @@
         <w:rPr>
           <w:noProof w:val="0"/>
           <w:lang w:val="en-US"/>
-          <w:rFonts w:ascii="Calibri" w:cs="Calibri" w:eastAsia="Calibri" w:hAnsi="Calibri"/>
-          <w:sz w:val="22"/>
-          <w:szCs w:val="22"/>
-        </w:rPr>
-      </w:pPr>
-      <w:r>
-        <w:rPr>
-          <w:noProof w:val="0"/>
-          <w:lang w:val="en-US"/>
+          <w:highlight w:val="yellow"/>
+          <w:rFonts w:ascii="Calibri" w:cs="Calibri" w:eastAsia="Calibri" w:hAnsi="Calibri"/>
+          <w:sz w:val="22"/>
+          <w:szCs w:val="22"/>
+        </w:rPr>
+      </w:pPr>
+      <w:r>
+        <w:rPr>
+          <w:noProof w:val="0"/>
+          <w:lang w:val="en-US"/>
+          <w:highlight w:val="yellow"/>
           <w:rFonts w:ascii="Calibri" w:cs="Calibri" w:eastAsia="Calibri" w:hAnsi="Calibri"/>
           <w:sz w:val="22"/>
           <w:szCs w:val="22"/>
@@ -632,11 +671,15 @@
         <w:t>(5 points)</w:t>
       </w:r>
       <w:r>
-        <w:rPr/>
+        <w:rPr>
+          <w:highlight w:val="yellow"/>
+        </w:rPr>
         <w:t xml:space="preserve"> </w:t>
       </w:r>
       <w:r>
-        <w:rPr/>
+        <w:rPr>
+          <w:highlight w:val="yellow"/>
+        </w:rPr>
         <w:t xml:space="preserve">As a user, I want to see the title and description of the currently playing video. </w:t>
       </w:r>
     </w:p>
@@ -646,15 +689,17 @@
         <w:rPr>
           <w:noProof w:val="0"/>
           <w:lang w:val="en-US"/>
-          <w:rFonts w:ascii="Calibri" w:cs="Calibri" w:eastAsia="Calibri" w:hAnsi="Calibri"/>
-          <w:sz w:val="22"/>
-          <w:szCs w:val="22"/>
-        </w:rPr>
-      </w:pPr>
-      <w:r>
-        <w:rPr>
-          <w:noProof w:val="0"/>
-          <w:lang w:val="en-US"/>
+          <w:highlight w:val="green"/>
+          <w:rFonts w:ascii="Calibri" w:cs="Calibri" w:eastAsia="Calibri" w:hAnsi="Calibri"/>
+          <w:sz w:val="22"/>
+          <w:szCs w:val="22"/>
+        </w:rPr>
+      </w:pPr>
+      <w:r>
+        <w:rPr>
+          <w:noProof w:val="0"/>
+          <w:lang w:val="en-US"/>
+          <w:highlight w:val="green"/>
           <w:rFonts w:ascii="Calibri" w:cs="Calibri" w:eastAsia="Calibri" w:hAnsi="Calibri"/>
           <w:sz w:val="22"/>
           <w:szCs w:val="22"/>
@@ -662,19 +707,27 @@
         <w:t>(5 points)</w:t>
       </w:r>
       <w:r>
-        <w:rPr/>
+        <w:rPr>
+          <w:highlight w:val="green"/>
+        </w:rPr>
         <w:t xml:space="preserve"> </w:t>
       </w:r>
       <w:r>
-        <w:rPr/>
+        <w:rPr>
+          <w:highlight w:val="green"/>
+        </w:rPr>
         <w:t>As a user, I want to be able to select a video to be played</w:t>
       </w:r>
       <w:r>
-        <w:rPr/>
+        <w:rPr>
+          <w:highlight w:val="green"/>
+        </w:rPr>
         <w:t xml:space="preserve"> from a list of related videos to my search</w:t>
       </w:r>
       <w:r>
-        <w:rPr/>
+        <w:rPr>
+          <w:highlight w:val="green"/>
+        </w:rPr>
         <w:t>.</w:t>
       </w:r>
     </w:p>

--- a/YouTubeCloneApp_UserStories.docx
+++ b/YouTubeCloneApp_UserStories.docx
@@ -653,17 +653,17 @@
         <w:rPr>
           <w:noProof w:val="0"/>
           <w:lang w:val="en-US"/>
-          <w:highlight w:val="yellow"/>
-          <w:rFonts w:ascii="Calibri" w:cs="Calibri" w:eastAsia="Calibri" w:hAnsi="Calibri"/>
-          <w:sz w:val="22"/>
-          <w:szCs w:val="22"/>
-        </w:rPr>
-      </w:pPr>
-      <w:r>
-        <w:rPr>
-          <w:noProof w:val="0"/>
-          <w:lang w:val="en-US"/>
-          <w:highlight w:val="yellow"/>
+          <w:highlight w:val="green"/>
+          <w:rFonts w:ascii="Calibri" w:cs="Calibri" w:eastAsia="Calibri" w:hAnsi="Calibri"/>
+          <w:sz w:val="22"/>
+          <w:szCs w:val="22"/>
+        </w:rPr>
+      </w:pPr>
+      <w:r>
+        <w:rPr>
+          <w:noProof w:val="0"/>
+          <w:lang w:val="en-US"/>
+          <w:highlight w:val="green"/>
           <w:rFonts w:ascii="Calibri" w:cs="Calibri" w:eastAsia="Calibri" w:hAnsi="Calibri"/>
           <w:sz w:val="22"/>
           <w:szCs w:val="22"/>
@@ -672,13 +672,13 @@
       </w:r>
       <w:r>
         <w:rPr>
-          <w:highlight w:val="yellow"/>
+          <w:highlight w:val="green"/>
         </w:rPr>
         <w:t xml:space="preserve"> </w:t>
       </w:r>
       <w:r>
         <w:rPr>
-          <w:highlight w:val="yellow"/>
+          <w:highlight w:val="green"/>
         </w:rPr>
         <w:t xml:space="preserve">As a user, I want to see the title and description of the currently playing video. </w:t>
       </w:r>

--- a/YouTubeCloneApp_UserStories.docx
+++ b/YouTubeCloneApp_UserStories.docx
@@ -742,12 +742,21 @@
       </w:r>
     </w:p>
     <w:p>
-      <w:r>
-        <w:rPr/>
+      <w:pPr>
+        <w:rPr>
+          <w:highlight w:val="green"/>
+        </w:rPr>
+      </w:pPr>
+      <w:r>
+        <w:rPr>
+          <w:highlight w:val="green"/>
+        </w:rPr>
         <w:t xml:space="preserve">(5 points) </w:t>
       </w:r>
       <w:r>
-        <w:rPr/>
+        <w:rPr>
+          <w:highlight w:val="green"/>
+        </w:rPr>
         <w:t>As a user, I want to like or dislike a comment in the comment section.</w:t>
       </w:r>
     </w:p>

--- a/YouTubeCloneApp_UserStories.docx
+++ b/YouTubeCloneApp_UserStories.docx
@@ -732,13 +732,22 @@
       </w:r>
     </w:p>
     <w:p>
-      <w:r>
-        <w:rPr/>
+      <w:pPr>
+        <w:rPr>
+          <w:highlight w:val="green"/>
+        </w:rPr>
+      </w:pPr>
+      <w:r>
+        <w:rPr>
+          <w:highlight w:val="green"/>
+        </w:rPr>
         <w:t xml:space="preserve">(7.5 points) </w:t>
       </w:r>
       <w:r>
-        <w:rPr/>
-        <w:t xml:space="preserve">As a user, I want to add a comment to a video in the comment section. </w:t>
+        <w:rPr>
+          <w:highlight w:val="green"/>
+        </w:rPr>
+        <w:t xml:space="preserve">As a user, I want to add a comment to a video in the comment sectiodn. </w:t>
       </w:r>
     </w:p>
     <w:p>

--- a/YouTubeCloneApp_UserStories.docx
+++ b/YouTubeCloneApp_UserStories.docx
@@ -205,17 +205,17 @@
         <w:rPr>
           <w:noProof w:val="0"/>
           <w:lang w:val="en-US"/>
-          <w:highlight w:val="yellow"/>
-          <w:rFonts w:ascii="Calibri" w:cs="Calibri" w:eastAsia="Calibri" w:hAnsi="Calibri"/>
-          <w:sz w:val="22"/>
-          <w:szCs w:val="22"/>
-        </w:rPr>
-      </w:pPr>
-      <w:r>
-        <w:rPr>
-          <w:noProof w:val="0"/>
-          <w:lang w:val="en-US"/>
-          <w:highlight w:val="yellow"/>
+          <w:highlight w:val="green"/>
+          <w:rFonts w:ascii="Calibri" w:cs="Calibri" w:eastAsia="Calibri" w:hAnsi="Calibri"/>
+          <w:sz w:val="22"/>
+          <w:szCs w:val="22"/>
+        </w:rPr>
+      </w:pPr>
+      <w:r>
+        <w:rPr>
+          <w:noProof w:val="0"/>
+          <w:lang w:val="en-US"/>
+          <w:highlight w:val="green"/>
           <w:rFonts w:ascii="Calibri" w:cs="Calibri" w:eastAsia="Calibri" w:hAnsi="Calibri"/>
           <w:sz w:val="22"/>
           <w:szCs w:val="22"/>
@@ -224,7 +224,7 @@
       </w:r>
       <w:r>
         <w:rPr>
-          <w:highlight w:val="yellow"/>
+          <w:highlight w:val="green"/>
           <w:rFonts w:cs="Calibri" w:eastAsia="Times New Roman" w:cstheme="minorAscii"/>
         </w:rPr>
         <w:t>As a developer, I want to make good, consistent commits.</w:t>
@@ -422,17 +422,17 @@
         <w:rPr>
           <w:noProof w:val="0"/>
           <w:lang w:val="en-US"/>
-          <w:highlight w:val="yellow"/>
-          <w:rFonts w:ascii="Calibri" w:cs="Calibri" w:eastAsia="Calibri" w:hAnsi="Calibri"/>
-          <w:sz w:val="22"/>
-          <w:szCs w:val="22"/>
-        </w:rPr>
-      </w:pPr>
-      <w:r>
-        <w:rPr>
-          <w:noProof w:val="0"/>
-          <w:lang w:val="en-US"/>
-          <w:highlight w:val="yellow"/>
+          <w:highlight w:val="green"/>
+          <w:rFonts w:ascii="Calibri" w:cs="Calibri" w:eastAsia="Calibri" w:hAnsi="Calibri"/>
+          <w:sz w:val="22"/>
+          <w:szCs w:val="22"/>
+        </w:rPr>
+      </w:pPr>
+      <w:r>
+        <w:rPr>
+          <w:noProof w:val="0"/>
+          <w:lang w:val="en-US"/>
+          <w:highlight w:val="green"/>
           <w:rFonts w:ascii="Calibri" w:cs="Calibri" w:eastAsia="Calibri" w:hAnsi="Calibri"/>
           <w:sz w:val="22"/>
           <w:szCs w:val="22"/>
@@ -444,7 +444,7 @@
       <w:pPr>
         <w:pStyle w:val="Normal"/>
         <w:rPr>
-          <w:highlight w:val="yellow"/>
+          <w:highlight w:val="green"/>
           <w:rFonts w:cs="Calibri" w:eastAsia="Times New Roman" w:cstheme="minorAscii"/>
         </w:rPr>
       </w:pPr>
@@ -452,7 +452,7 @@
         <w:rPr>
           <w:noProof w:val="0"/>
           <w:lang w:val="en-US"/>
-          <w:highlight w:val="yellow"/>
+          <w:highlight w:val="green"/>
           <w:rFonts w:ascii="Calibri" w:cs="Calibri" w:eastAsia="Calibri" w:hAnsi="Calibri"/>
           <w:sz w:val="22"/>
           <w:szCs w:val="22"/>
@@ -463,7 +463,7 @@
         <w:rPr>
           <w:noProof w:val="0"/>
           <w:lang w:val="en-US"/>
-          <w:highlight w:val="yellow"/>
+          <w:highlight w:val="green"/>
           <w:rFonts w:ascii="Calibri" w:cs="Calibri" w:eastAsia="Calibri" w:hAnsi="Calibri"/>
           <w:sz w:val="22"/>
           <w:szCs w:val="22"/>
@@ -474,7 +474,7 @@
         <w:rPr>
           <w:noProof w:val="0"/>
           <w:lang w:val="en-US"/>
-          <w:highlight w:val="yellow"/>
+          <w:highlight w:val="green"/>
           <w:rFonts w:ascii="Calibri" w:cs="Calibri" w:eastAsia="Calibri" w:hAnsi="Calibri"/>
           <w:sz w:val="22"/>
           <w:szCs w:val="22"/>
@@ -483,7 +483,7 @@
       </w:r>
       <w:r>
         <w:rPr>
-          <w:highlight w:val="yellow"/>
+          <w:highlight w:val="green"/>
           <w:rFonts w:cs="Calibri" w:eastAsia="Times New Roman" w:cstheme="minorAscii"/>
         </w:rPr>
         <w:t>As a developer, I want to use CSS appropriately to make an aesthetically pleasing application.</w:t>
@@ -772,13 +772,20 @@
     <w:p>
       <w:pPr>
         <w:pStyle w:val="Normal"/>
-      </w:pPr>
-      <w:r>
-        <w:rPr/>
+        <w:rPr>
+          <w:highlight w:val="green"/>
+        </w:rPr>
+      </w:pPr>
+      <w:r>
+        <w:rPr>
+          <w:highlight w:val="green"/>
+        </w:rPr>
         <w:t xml:space="preserve">(7.5 points) </w:t>
       </w:r>
       <w:r>
-        <w:rPr/>
+        <w:rPr>
+          <w:highlight w:val="green"/>
+        </w:rPr>
         <w:t xml:space="preserve">As a user, I want to reply to another comment in the comment section. </w:t>
       </w:r>
     </w:p>
